--- a/Evidencia/EAP_0099.docx
+++ b/Evidencia/EAP_0099.docx
@@ -301,6 +301,18 @@
         <w:t>Se Agrega Fecha de Emisión</w:t>
       </w:r>
     </w:p>
+    <w:p>
+      <w:pPr>
+        <w:jc w:val="left"/>
+      </w:pPr>
+      <w:r>
+        <w:rPr>
+          <w:b w:val="false"/>
+          <w:sz w:val="28"/>
+        </w:rPr>
+        <w:t>Se Agrega Fecha de Emisión</w:t>
+      </w:r>
+    </w:p>
     <w:p/>
     <w:p>
       <w:pPr>
@@ -848,19 +860,19 @@
           <w:b w:val="false"/>
           <w:sz w:val="28"/>
         </w:rPr>
-        <w:t>URL: http://qaacepta2107.acepta.pe/v01/4FFA13DE49A2F6BD1A71530E807ECB0738D1563F?k=67de4c65e94c6a88f9896f79064d314a</w:t>
-      </w:r>
-    </w:p>
-    <w:p>
-      <w:pPr>
-        <w:jc w:val="left"/>
-      </w:pPr>
-      <w:r>
-        <w:rPr>
-          <w:b w:val="false"/>
-          <w:sz w:val="28"/>
-        </w:rPr>
-        <w:t>Número de CPE: FP0100001327</w:t>
+        <w:t>URL: http://qaacepta2108.acepta.pe/v01/0FCBA0A90A5A3654493C9D3B08F278DEE5B033FA?k=e19e39bd5129196d38a463e0d016de3b</w:t>
+      </w:r>
+    </w:p>
+    <w:p>
+      <w:pPr>
+        <w:jc w:val="left"/>
+      </w:pPr>
+      <w:r>
+        <w:rPr>
+          <w:b w:val="false"/>
+          <w:sz w:val="28"/>
+        </w:rPr>
+        <w:t>Número de CPE: FP0100001402</w:t>
       </w:r>
     </w:p>
     <w:p>
